--- a/Document/Weekly Status Report/[TVP] 25 Weely Status Report-6-5-2022.docx
+++ b/Document/Weekly Status Report/[TVP] 25 Weely Status Report-6-5-2022.docx
@@ -4025,7 +4025,14 @@
                 <w:color w:val="000000" w:themeColor="text1"/>
                 <w:szCs w:val="22"/>
               </w:rPr>
-              <w:t>Write benchmark docs</w:t>
+              <w:t>Continue to complete</w:t>
+            </w:r>
+            <w:r>
+              <w:rPr>
+                <w:color w:val="000000" w:themeColor="text1"/>
+                <w:szCs w:val="22"/>
+              </w:rPr>
+              <w:t xml:space="preserve"> benchmark docs</w:t>
             </w:r>
           </w:p>
           <w:p>
@@ -4074,7 +4081,7 @@
                 <w:color w:val="000000" w:themeColor="text1"/>
                 <w:szCs w:val="22"/>
               </w:rPr>
-              <w:t>Write test case</w:t>
+              <w:t>Regression Test</w:t>
             </w:r>
           </w:p>
         </w:tc>
@@ -11546,7 +11553,7 @@
     <w:charset w:val="86"/>
     <w:family w:val="auto"/>
     <w:pitch w:val="variable"/>
-    <w:sig w:usb0="00000203" w:usb1="288F0000" w:usb2="00000016" w:usb3="00000000" w:csb0="00040001" w:csb1="00000000"/>
+    <w:sig w:usb0="00000003" w:usb1="288F0000" w:usb2="00000016" w:usb3="00000000" w:csb0="00040001" w:csb1="00000000"/>
   </w:font>
   <w:font w:name="Arial">
     <w:panose1 w:val="020B0604020202020204"/>
@@ -11565,6 +11572,7 @@
   </w:font>
   <w:font w:name="DengXian Light">
     <w:altName w:val="等线 Light"/>
+    <w:panose1 w:val="02010600030101010101"/>
     <w:charset w:val="86"/>
     <w:family w:val="auto"/>
     <w:pitch w:val="variable"/>
@@ -11613,6 +11621,7 @@
     <w:rsid w:val="00632844"/>
     <w:rsid w:val="00667EA3"/>
     <w:rsid w:val="006C782E"/>
+    <w:rsid w:val="006F2FC6"/>
     <w:rsid w:val="00704184"/>
     <w:rsid w:val="007438E3"/>
     <w:rsid w:val="00861438"/>
@@ -12445,6 +12454,21 @@
 </file>
 
 <file path=customXml/item1.xml><?xml version="1.0" encoding="utf-8"?>
+<?mso-contentType ?>
+<FormTemplates xmlns="http://schemas.microsoft.com/sharepoint/v3/contenttype/forms">
+  <Display>DocumentLibraryForm</Display>
+  <Edit>DocumentLibraryForm</Edit>
+  <New>DocumentLibraryForm</New>
+</FormTemplates>
+</file>
+
+<file path=customXml/item2.xml><?xml version="1.0" encoding="utf-8"?>
+<p:properties xmlns:p="http://schemas.microsoft.com/office/2006/metadata/properties" xmlns:xsi="http://www.w3.org/2001/XMLSchema-instance" xmlns:pc="http://schemas.microsoft.com/office/infopath/2007/PartnerControls">
+  <documentManagement/>
+</p:properties>
+</file>
+
+<file path=customXml/item3.xml><?xml version="1.0" encoding="utf-8"?>
 <ct:contentTypeSchema xmlns:ct="http://schemas.microsoft.com/office/2006/metadata/contentType" xmlns:ma="http://schemas.microsoft.com/office/2006/metadata/properties/metaAttributes" ct:_="" ma:_="" ma:contentTypeName="Document" ma:contentTypeID="0x0101005B617D6058DE554F99BC02085786D39C" ma:contentTypeVersion="6" ma:contentTypeDescription="Create a new document." ma:contentTypeScope="" ma:versionID="12c1301db7373c68664c91b857b6b978">
   <xsd:schema xmlns:xsd="http://www.w3.org/2001/XMLSchema" xmlns:xs="http://www.w3.org/2001/XMLSchema" xmlns:p="http://schemas.microsoft.com/office/2006/metadata/properties" xmlns:ns2="a8c9003d-ebb3-43fa-9a53-39775cfa210a" targetNamespace="http://schemas.microsoft.com/office/2006/metadata/properties" ma:root="true" ma:fieldsID="4c0e2c2ae10b70b76bd788d3d8929b02" ns2:_="">
     <xsd:import namespace="a8c9003d-ebb3-43fa-9a53-39775cfa210a"/>
@@ -12602,22 +12626,24 @@
 </ct:contentTypeSchema>
 </file>
 
-<file path=customXml/item2.xml><?xml version="1.0" encoding="utf-8"?>
-<p:properties xmlns:p="http://schemas.microsoft.com/office/2006/metadata/properties" xmlns:xsi="http://www.w3.org/2001/XMLSchema-instance" xmlns:pc="http://schemas.microsoft.com/office/infopath/2007/PartnerControls">
-  <documentManagement/>
-</p:properties>
+<file path=customXml/itemProps1.xml><?xml version="1.0" encoding="utf-8"?>
+<ds:datastoreItem xmlns:ds="http://schemas.openxmlformats.org/officeDocument/2006/customXml" ds:itemID="{6FBCFD98-EFE2-4732-AF5A-5423A027DFFD}">
+  <ds:schemaRefs>
+    <ds:schemaRef ds:uri="http://schemas.microsoft.com/sharepoint/v3/contenttype/forms"/>
+  </ds:schemaRefs>
+</ds:datastoreItem>
 </file>
 
-<file path=customXml/item3.xml><?xml version="1.0" encoding="utf-8"?>
-<?mso-contentType ?>
-<FormTemplates xmlns="http://schemas.microsoft.com/sharepoint/v3/contenttype/forms">
-  <Display>DocumentLibraryForm</Display>
-  <Edit>DocumentLibraryForm</Edit>
-  <New>DocumentLibraryForm</New>
-</FormTemplates>
+<file path=customXml/itemProps2.xml><?xml version="1.0" encoding="utf-8"?>
+<ds:datastoreItem xmlns:ds="http://schemas.openxmlformats.org/officeDocument/2006/customXml" ds:itemID="{C37F261A-BB57-4F4C-A96F-238A5A721981}">
+  <ds:schemaRefs>
+    <ds:schemaRef ds:uri="http://schemas.microsoft.com/office/2006/metadata/properties"/>
+    <ds:schemaRef ds:uri="http://schemas.microsoft.com/office/infopath/2007/PartnerControls"/>
+  </ds:schemaRefs>
+</ds:datastoreItem>
 </file>
 
-<file path=customXml/itemProps1.xml><?xml version="1.0" encoding="utf-8"?>
+<file path=customXml/itemProps3.xml><?xml version="1.0" encoding="utf-8"?>
 <ds:datastoreItem xmlns:ds="http://schemas.openxmlformats.org/officeDocument/2006/customXml" ds:itemID="{00C8ED3F-A4AD-4869-8736-B260B7D37AC8}">
   <ds:schemaRefs>
     <ds:schemaRef ds:uri="http://schemas.microsoft.com/office/2006/metadata/contentType"/>
@@ -12633,21 +12659,4 @@
     <ds:schemaRef ds:uri="http://schemas.microsoft.com/internal/obd"/>
   </ds:schemaRefs>
 </ds:datastoreItem>
-</file>
-
-<file path=customXml/itemProps2.xml><?xml version="1.0" encoding="utf-8"?>
-<ds:datastoreItem xmlns:ds="http://schemas.openxmlformats.org/officeDocument/2006/customXml" ds:itemID="{C37F261A-BB57-4F4C-A96F-238A5A721981}">
-  <ds:schemaRefs>
-    <ds:schemaRef ds:uri="http://schemas.microsoft.com/office/2006/metadata/properties"/>
-    <ds:schemaRef ds:uri="http://schemas.microsoft.com/office/infopath/2007/PartnerControls"/>
-  </ds:schemaRefs>
-</ds:datastoreItem>
-</file>
-
-<file path=customXml/itemProps3.xml><?xml version="1.0" encoding="utf-8"?>
-<ds:datastoreItem xmlns:ds="http://schemas.openxmlformats.org/officeDocument/2006/customXml" ds:itemID="{6FBCFD98-EFE2-4732-AF5A-5423A027DFFD}">
-  <ds:schemaRefs>
-    <ds:schemaRef ds:uri="http://schemas.microsoft.com/sharepoint/v3/contenttype/forms"/>
-  </ds:schemaRefs>
-</ds:datastoreItem>
 </file>
--- a/Document/Weekly Status Report/[TVP] 25 Weely Status Report-6-5-2022.docx
+++ b/Document/Weekly Status Report/[TVP] 25 Weely Status Report-6-5-2022.docx
@@ -2829,13 +2829,25 @@
               <w:rPr>
                 <w:color w:val="000000"/>
               </w:rPr>
-              <w:t>enhance UI</w:t>
+              <w:t>fix bug</w:t>
             </w:r>
             <w:r>
               <w:rPr>
                 <w:color w:val="000000"/>
               </w:rPr>
-              <w:t xml:space="preserve">, finish backend </w:t>
+              <w:t xml:space="preserve">, </w:t>
+            </w:r>
+            <w:r>
+              <w:rPr>
+                <w:color w:val="000000"/>
+              </w:rPr>
+              <w:t>analysis document</w:t>
+            </w:r>
+            <w:r>
+              <w:rPr>
+                <w:color w:val="000000"/>
+              </w:rPr>
+              <w:t xml:space="preserve"> </w:t>
             </w:r>
             <w:r>
               <w:rPr>
@@ -3020,7 +3032,7 @@
             <w:tcW w:w="1090" w:type="dxa"/>
             <w:gridSpan w:val="4"/>
             <w:vMerge w:val="restart"/>
-            <w:shd w:val="clear" w:color="auto" w:fill="00B050"/>
+            <w:shd w:val="clear" w:color="auto" w:fill="FFFF00"/>
             <w:vAlign w:val="center"/>
           </w:tcPr>
           <w:p>
@@ -3043,7 +3055,7 @@
                 <w:b/>
                 <w:color w:val="000000"/>
               </w:rPr>
-              <w:t>Green</w:t>
+              <w:t>Yellow</w:t>
             </w:r>
           </w:p>
         </w:tc>
@@ -3103,7 +3115,7 @@
               <w:rPr>
                 <w:color w:val="0F2147"/>
               </w:rPr>
-              <w:t>0</w:t>
+              <w:t>4</w:t>
             </w:r>
           </w:p>
         </w:tc>
@@ -3135,6 +3147,12 @@
               </w:rPr>
               <w:t>1</w:t>
             </w:r>
+            <w:r>
+              <w:rPr>
+                <w:color w:val="0F2147"/>
+              </w:rPr>
+              <w:t>0</w:t>
+            </w:r>
           </w:p>
         </w:tc>
         <w:tc>
@@ -3174,7 +3192,7 @@
             <w:tcW w:w="1090" w:type="dxa"/>
             <w:gridSpan w:val="4"/>
             <w:vMerge/>
-            <w:shd w:val="clear" w:color="auto" w:fill="00B050"/>
+            <w:shd w:val="clear" w:color="auto" w:fill="FFFF00"/>
             <w:vAlign w:val="center"/>
           </w:tcPr>
           <w:p>
@@ -4025,14 +4043,21 @@
                 <w:color w:val="000000" w:themeColor="text1"/>
                 <w:szCs w:val="22"/>
               </w:rPr>
-              <w:t>Continue to complete</w:t>
+              <w:t xml:space="preserve">Continue to complete </w:t>
             </w:r>
             <w:r>
               <w:rPr>
                 <w:color w:val="000000" w:themeColor="text1"/>
                 <w:szCs w:val="22"/>
               </w:rPr>
-              <w:t xml:space="preserve"> benchmark docs</w:t>
+              <w:t>analysis</w:t>
+            </w:r>
+            <w:r>
+              <w:rPr>
+                <w:color w:val="000000" w:themeColor="text1"/>
+                <w:szCs w:val="22"/>
+              </w:rPr>
+              <w:t xml:space="preserve"> docs</w:t>
             </w:r>
           </w:p>
           <w:p>
@@ -4053,14 +4078,7 @@
                 <w:color w:val="000000" w:themeColor="text1"/>
                 <w:szCs w:val="22"/>
               </w:rPr>
-              <w:t xml:space="preserve"> </w:t>
-            </w:r>
-            <w:r>
-              <w:rPr>
-                <w:color w:val="000000" w:themeColor="text1"/>
-                <w:szCs w:val="22"/>
-              </w:rPr>
-              <w:t>Fix bug</w:t>
+              <w:t xml:space="preserve"> Fix bug</w:t>
             </w:r>
           </w:p>
           <w:p>
@@ -4082,6 +4100,27 @@
                 <w:szCs w:val="22"/>
               </w:rPr>
               <w:t>Regression Test</w:t>
+            </w:r>
+          </w:p>
+          <w:p>
+            <w:pPr>
+              <w:pStyle w:val="ListParagraph"/>
+              <w:numPr>
+                <w:ilvl w:val="0"/>
+                <w:numId w:val="12"/>
+              </w:numPr>
+              <w:spacing w:line="360" w:lineRule="auto"/>
+              <w:rPr>
+                <w:color w:val="000000" w:themeColor="text1"/>
+                <w:szCs w:val="22"/>
+              </w:rPr>
+            </w:pPr>
+            <w:r>
+              <w:rPr>
+                <w:color w:val="000000" w:themeColor="text1"/>
+                <w:szCs w:val="22"/>
+              </w:rPr>
+              <w:t>Get user feedback</w:t>
             </w:r>
           </w:p>
         </w:tc>
@@ -4101,8 +4140,6 @@
                 <w:right w:val="nil"/>
                 <w:between w:val="nil"/>
               </w:pBdr>
-              <w:shd w:val="clear" w:color="auto" w:fill="FFFF00"/>
-              <w:jc w:val="center"/>
               <w:rPr>
                 <w:b/>
                 <w:color w:val="000000"/>
@@ -4185,7 +4222,7 @@
           <w:tcPr>
             <w:tcW w:w="1090" w:type="dxa"/>
             <w:gridSpan w:val="4"/>
-            <w:shd w:val="clear" w:color="auto" w:fill="FFFFFF" w:themeFill="background1"/>
+            <w:shd w:val="clear" w:color="auto" w:fill="00B050"/>
             <w:vAlign w:val="center"/>
           </w:tcPr>
           <w:p>
@@ -4203,6 +4240,12 @@
                 <w:color w:val="000000"/>
               </w:rPr>
             </w:pPr>
+            <w:r>
+              <w:rPr>
+                <w:b/>
+              </w:rPr>
+              <w:t>Green</w:t>
+            </w:r>
           </w:p>
         </w:tc>
       </w:tr>
@@ -4328,7 +4371,31 @@
         <w:rPr>
           <w:color w:val="000000"/>
         </w:rPr>
-        <w:t>Finding about benchmark docs</w:t>
+        <w:t>Fin</w:t>
+      </w:r>
+      <w:r>
+        <w:rPr>
+          <w:color w:val="000000"/>
+        </w:rPr>
+        <w:t>nish</w:t>
+      </w:r>
+      <w:r>
+        <w:rPr>
+          <w:color w:val="000000"/>
+        </w:rPr>
+        <w:t xml:space="preserve"> </w:t>
+      </w:r>
+      <w:r>
+        <w:rPr>
+          <w:color w:val="000000"/>
+        </w:rPr>
+        <w:t>analysis</w:t>
+      </w:r>
+      <w:r>
+        <w:rPr>
+          <w:color w:val="000000"/>
+        </w:rPr>
+        <w:t xml:space="preserve"> docs</w:t>
       </w:r>
     </w:p>
     <w:p>
@@ -4688,7 +4755,16 @@
           <w:p>
             <w:pPr>
               <w:spacing w:before="240"/>
-            </w:pPr>
+              <w:rPr>
+                <w:color w:val="000000" w:themeColor="text1"/>
+              </w:rPr>
+            </w:pPr>
+            <w:r>
+              <w:rPr>
+                <w:color w:val="000000" w:themeColor="text1"/>
+              </w:rPr>
+              <w:t>1</w:t>
+            </w:r>
           </w:p>
         </w:tc>
         <w:tc>
@@ -4699,19 +4775,17 @@
           </w:tcPr>
           <w:p>
             <w:pPr>
-              <w:pBdr>
-                <w:top w:val="nil"/>
-                <w:left w:val="nil"/>
-                <w:bottom w:val="nil"/>
-                <w:right w:val="nil"/>
-                <w:between w:val="nil"/>
-              </w:pBdr>
-              <w:spacing w:before="240"/>
-              <w:rPr>
-                <w:color w:val="000000"/>
-                <w:szCs w:val="22"/>
-              </w:rPr>
-            </w:pPr>
+              <w:spacing w:before="240"/>
+              <w:rPr>
+                <w:color w:val="000000" w:themeColor="text1"/>
+              </w:rPr>
+            </w:pPr>
+            <w:r>
+              <w:rPr>
+                <w:color w:val="000000" w:themeColor="text1"/>
+              </w:rPr>
+              <w:t>Display the stock values incorrectly</w:t>
+            </w:r>
           </w:p>
         </w:tc>
         <w:tc>
@@ -4724,7 +4798,16 @@
             <w:pPr>
               <w:spacing w:before="240"/>
               <w:jc w:val="center"/>
-            </w:pPr>
+              <w:rPr>
+                <w:color w:val="000000" w:themeColor="text1"/>
+              </w:rPr>
+            </w:pPr>
+            <w:r>
+              <w:rPr>
+                <w:color w:val="000000" w:themeColor="text1"/>
+              </w:rPr>
+              <w:t>4</w:t>
+            </w:r>
           </w:p>
         </w:tc>
         <w:tc>
@@ -4737,7 +4820,16 @@
             <w:pPr>
               <w:spacing w:before="240"/>
               <w:jc w:val="center"/>
-            </w:pPr>
+              <w:rPr>
+                <w:color w:val="000000" w:themeColor="text1"/>
+              </w:rPr>
+            </w:pPr>
+            <w:r>
+              <w:rPr>
+                <w:color w:val="000000" w:themeColor="text1"/>
+              </w:rPr>
+              <w:t>Nguyen Nguyen Bao</w:t>
+            </w:r>
           </w:p>
         </w:tc>
         <w:tc>
@@ -4750,7 +4842,16 @@
             <w:pPr>
               <w:spacing w:before="240"/>
               <w:jc w:val="center"/>
-            </w:pPr>
+              <w:rPr>
+                <w:color w:val="000000" w:themeColor="text1"/>
+              </w:rPr>
+            </w:pPr>
+            <w:r>
+              <w:rPr>
+                <w:color w:val="000000" w:themeColor="text1"/>
+              </w:rPr>
+              <w:t>Trang Nguyen</w:t>
+            </w:r>
           </w:p>
         </w:tc>
         <w:tc>
@@ -4763,7 +4864,16 @@
             <w:pPr>
               <w:spacing w:before="240"/>
               <w:jc w:val="center"/>
-            </w:pPr>
+              <w:rPr>
+                <w:color w:val="000000" w:themeColor="text1"/>
+              </w:rPr>
+            </w:pPr>
+            <w:r>
+              <w:rPr>
+                <w:color w:val="000000" w:themeColor="text1"/>
+              </w:rPr>
+              <w:t>12/5/2022</w:t>
+            </w:r>
           </w:p>
         </w:tc>
       </w:tr>
@@ -4777,7 +4887,16 @@
           <w:p>
             <w:pPr>
               <w:spacing w:before="240"/>
-            </w:pPr>
+              <w:rPr>
+                <w:color w:val="000000" w:themeColor="text1"/>
+              </w:rPr>
+            </w:pPr>
+            <w:r>
+              <w:rPr>
+                <w:color w:val="000000" w:themeColor="text1"/>
+              </w:rPr>
+              <w:t>2</w:t>
+            </w:r>
           </w:p>
         </w:tc>
         <w:tc>
@@ -4788,19 +4907,17 @@
           </w:tcPr>
           <w:p>
             <w:pPr>
-              <w:pBdr>
-                <w:top w:val="nil"/>
-                <w:left w:val="nil"/>
-                <w:bottom w:val="nil"/>
-                <w:right w:val="nil"/>
-                <w:between w:val="nil"/>
-              </w:pBdr>
-              <w:spacing w:before="240"/>
-              <w:rPr>
-                <w:color w:val="000000"/>
-                <w:szCs w:val="22"/>
-              </w:rPr>
-            </w:pPr>
+              <w:spacing w:before="240"/>
+              <w:rPr>
+                <w:color w:val="000000" w:themeColor="text1"/>
+              </w:rPr>
+            </w:pPr>
+            <w:r>
+              <w:rPr>
+                <w:color w:val="000000" w:themeColor="text1"/>
+              </w:rPr>
+              <w:t>Login form is shown after clicked to Candlestick button on the view stock details page</w:t>
+            </w:r>
           </w:p>
         </w:tc>
         <w:tc>
@@ -4813,7 +4930,16 @@
             <w:pPr>
               <w:spacing w:before="240"/>
               <w:jc w:val="center"/>
-            </w:pPr>
+              <w:rPr>
+                <w:color w:val="000000" w:themeColor="text1"/>
+              </w:rPr>
+            </w:pPr>
+            <w:r>
+              <w:rPr>
+                <w:color w:val="000000" w:themeColor="text1"/>
+              </w:rPr>
+              <w:t>2</w:t>
+            </w:r>
           </w:p>
         </w:tc>
         <w:tc>
@@ -4826,7 +4952,16 @@
             <w:pPr>
               <w:spacing w:before="240"/>
               <w:jc w:val="center"/>
-            </w:pPr>
+              <w:rPr>
+                <w:color w:val="000000" w:themeColor="text1"/>
+              </w:rPr>
+            </w:pPr>
+            <w:r>
+              <w:rPr>
+                <w:color w:val="000000" w:themeColor="text1"/>
+              </w:rPr>
+              <w:t>Nguyen Nguyen Bao</w:t>
+            </w:r>
           </w:p>
         </w:tc>
         <w:tc>
@@ -4839,7 +4974,16 @@
             <w:pPr>
               <w:spacing w:before="240"/>
               <w:jc w:val="center"/>
-            </w:pPr>
+              <w:rPr>
+                <w:color w:val="000000" w:themeColor="text1"/>
+              </w:rPr>
+            </w:pPr>
+            <w:r>
+              <w:rPr>
+                <w:color w:val="000000" w:themeColor="text1"/>
+              </w:rPr>
+              <w:t>Trang Nguyen</w:t>
+            </w:r>
           </w:p>
         </w:tc>
         <w:tc>
@@ -4852,7 +4996,16 @@
             <w:pPr>
               <w:spacing w:before="240"/>
               <w:jc w:val="center"/>
-            </w:pPr>
+              <w:rPr>
+                <w:color w:val="000000" w:themeColor="text1"/>
+              </w:rPr>
+            </w:pPr>
+            <w:r>
+              <w:rPr>
+                <w:color w:val="000000" w:themeColor="text1"/>
+              </w:rPr>
+              <w:t>8/5/2022</w:t>
+            </w:r>
           </w:p>
         </w:tc>
       </w:tr>
@@ -4866,7 +5019,16 @@
           <w:p>
             <w:pPr>
               <w:spacing w:before="240"/>
-            </w:pPr>
+              <w:rPr>
+                <w:color w:val="000000" w:themeColor="text1"/>
+              </w:rPr>
+            </w:pPr>
+            <w:r>
+              <w:rPr>
+                <w:color w:val="000000" w:themeColor="text1"/>
+              </w:rPr>
+              <w:t>3</w:t>
+            </w:r>
           </w:p>
         </w:tc>
         <w:tc>
@@ -4877,19 +5039,17 @@
           </w:tcPr>
           <w:p>
             <w:pPr>
-              <w:pBdr>
-                <w:top w:val="nil"/>
-                <w:left w:val="nil"/>
-                <w:bottom w:val="nil"/>
-                <w:right w:val="nil"/>
-                <w:between w:val="nil"/>
-              </w:pBdr>
-              <w:spacing w:before="240"/>
-              <w:rPr>
-                <w:color w:val="000000"/>
-                <w:szCs w:val="22"/>
-              </w:rPr>
-            </w:pPr>
+              <w:spacing w:before="240"/>
+              <w:rPr>
+                <w:color w:val="000000" w:themeColor="text1"/>
+              </w:rPr>
+            </w:pPr>
+            <w:r>
+              <w:rPr>
+                <w:color w:val="000000" w:themeColor="text1"/>
+              </w:rPr>
+              <w:t>A lot of spaces on the header and the table title on the Market page</w:t>
+            </w:r>
           </w:p>
         </w:tc>
         <w:tc>
@@ -4902,7 +5062,16 @@
             <w:pPr>
               <w:spacing w:before="240"/>
               <w:jc w:val="center"/>
-            </w:pPr>
+              <w:rPr>
+                <w:color w:val="000000" w:themeColor="text1"/>
+              </w:rPr>
+            </w:pPr>
+            <w:r>
+              <w:rPr>
+                <w:color w:val="000000" w:themeColor="text1"/>
+              </w:rPr>
+              <w:t>2</w:t>
+            </w:r>
           </w:p>
         </w:tc>
         <w:tc>
@@ -4915,7 +5084,16 @@
             <w:pPr>
               <w:spacing w:before="240"/>
               <w:jc w:val="center"/>
-            </w:pPr>
+              <w:rPr>
+                <w:color w:val="000000" w:themeColor="text1"/>
+              </w:rPr>
+            </w:pPr>
+            <w:r>
+              <w:rPr>
+                <w:color w:val="000000" w:themeColor="text1"/>
+              </w:rPr>
+              <w:t>Nguyen Nguyen Bao</w:t>
+            </w:r>
           </w:p>
         </w:tc>
         <w:tc>
@@ -4928,7 +5106,16 @@
             <w:pPr>
               <w:spacing w:before="240"/>
               <w:jc w:val="center"/>
-            </w:pPr>
+              <w:rPr>
+                <w:color w:val="000000" w:themeColor="text1"/>
+              </w:rPr>
+            </w:pPr>
+            <w:r>
+              <w:rPr>
+                <w:color w:val="000000" w:themeColor="text1"/>
+              </w:rPr>
+              <w:t>Trang Nguyen</w:t>
+            </w:r>
           </w:p>
         </w:tc>
         <w:tc>
@@ -4941,7 +5128,148 @@
             <w:pPr>
               <w:spacing w:before="240"/>
               <w:jc w:val="center"/>
-            </w:pPr>
+              <w:rPr>
+                <w:color w:val="000000" w:themeColor="text1"/>
+              </w:rPr>
+            </w:pPr>
+            <w:r>
+              <w:rPr>
+                <w:color w:val="000000" w:themeColor="text1"/>
+              </w:rPr>
+              <w:t>14/5/2022</w:t>
+            </w:r>
+          </w:p>
+        </w:tc>
+      </w:tr>
+      <w:tr>
+        <w:tc>
+          <w:tcPr>
+            <w:tcW w:w="555" w:type="dxa"/>
+            <w:shd w:val="clear" w:color="auto" w:fill="auto"/>
+            <w:vAlign w:val="center"/>
+          </w:tcPr>
+          <w:p>
+            <w:pPr>
+              <w:spacing w:before="240"/>
+              <w:rPr>
+                <w:color w:val="000000" w:themeColor="text1"/>
+              </w:rPr>
+            </w:pPr>
+            <w:r>
+              <w:rPr>
+                <w:color w:val="000000" w:themeColor="text1"/>
+              </w:rPr>
+              <w:t>4</w:t>
+            </w:r>
+          </w:p>
+        </w:tc>
+        <w:tc>
+          <w:tcPr>
+            <w:tcW w:w="3700" w:type="dxa"/>
+            <w:shd w:val="clear" w:color="auto" w:fill="auto"/>
+            <w:vAlign w:val="center"/>
+          </w:tcPr>
+          <w:p>
+            <w:pPr>
+              <w:spacing w:before="240"/>
+              <w:rPr>
+                <w:color w:val="000000" w:themeColor="text1"/>
+              </w:rPr>
+            </w:pPr>
+            <w:r>
+              <w:rPr>
+                <w:color w:val="000000" w:themeColor="text1"/>
+              </w:rPr>
+              <w:t>No focus in the Search input after clicking Search button</w:t>
+            </w:r>
+          </w:p>
+        </w:tc>
+        <w:tc>
+          <w:tcPr>
+            <w:tcW w:w="975" w:type="dxa"/>
+            <w:shd w:val="clear" w:color="auto" w:fill="auto"/>
+            <w:vAlign w:val="center"/>
+          </w:tcPr>
+          <w:p>
+            <w:pPr>
+              <w:spacing w:before="240"/>
+              <w:jc w:val="center"/>
+              <w:rPr>
+                <w:color w:val="000000" w:themeColor="text1"/>
+              </w:rPr>
+            </w:pPr>
+            <w:r>
+              <w:rPr>
+                <w:color w:val="000000" w:themeColor="text1"/>
+              </w:rPr>
+              <w:t>2</w:t>
+            </w:r>
+          </w:p>
+        </w:tc>
+        <w:tc>
+          <w:tcPr>
+            <w:tcW w:w="1350" w:type="dxa"/>
+            <w:shd w:val="clear" w:color="auto" w:fill="auto"/>
+            <w:vAlign w:val="center"/>
+          </w:tcPr>
+          <w:p>
+            <w:pPr>
+              <w:spacing w:before="240"/>
+              <w:jc w:val="center"/>
+              <w:rPr>
+                <w:color w:val="000000" w:themeColor="text1"/>
+              </w:rPr>
+            </w:pPr>
+            <w:r>
+              <w:rPr>
+                <w:color w:val="000000" w:themeColor="text1"/>
+              </w:rPr>
+              <w:t>Han Ngo Gia</w:t>
+            </w:r>
+          </w:p>
+        </w:tc>
+        <w:tc>
+          <w:tcPr>
+            <w:tcW w:w="1305" w:type="dxa"/>
+            <w:shd w:val="clear" w:color="auto" w:fill="auto"/>
+            <w:vAlign w:val="center"/>
+          </w:tcPr>
+          <w:p>
+            <w:pPr>
+              <w:spacing w:before="240"/>
+              <w:jc w:val="center"/>
+              <w:rPr>
+                <w:color w:val="000000" w:themeColor="text1"/>
+              </w:rPr>
+            </w:pPr>
+            <w:r>
+              <w:rPr>
+                <w:color w:val="000000" w:themeColor="text1"/>
+              </w:rPr>
+              <w:t>Trang Nguyen</w:t>
+            </w:r>
+          </w:p>
+        </w:tc>
+        <w:tc>
+          <w:tcPr>
+            <w:tcW w:w="1785" w:type="dxa"/>
+            <w:shd w:val="clear" w:color="auto" w:fill="auto"/>
+            <w:vAlign w:val="center"/>
+          </w:tcPr>
+          <w:p>
+            <w:pPr>
+              <w:spacing w:before="240"/>
+              <w:jc w:val="center"/>
+              <w:rPr>
+                <w:color w:val="000000" w:themeColor="text1"/>
+              </w:rPr>
+            </w:pPr>
+            <w:r>
+              <w:rPr>
+                <w:color w:val="000000" w:themeColor="text1"/>
+              </w:rPr>
+              <w:t>8/5/2022</w:t>
+            </w:r>
           </w:p>
         </w:tc>
       </w:tr>
@@ -5199,6 +5527,9 @@
                 <w:szCs w:val="22"/>
               </w:rPr>
             </w:pPr>
+            <w:r>
+              <w:t>1</w:t>
+            </w:r>
           </w:p>
         </w:tc>
         <w:tc>
@@ -5215,6 +5546,13 @@
                 <w:szCs w:val="22"/>
               </w:rPr>
             </w:pPr>
+            <w:r>
+              <w:rPr>
+                <w:color w:val="000000"/>
+                <w:szCs w:val="22"/>
+              </w:rPr>
+              <w:t>Facebook could not login in server</w:t>
+            </w:r>
           </w:p>
         </w:tc>
         <w:tc>
@@ -5231,6 +5569,9 @@
                 <w:szCs w:val="22"/>
               </w:rPr>
             </w:pPr>
+            <w:r>
+              <w:t>4</w:t>
+            </w:r>
           </w:p>
         </w:tc>
         <w:tc>
@@ -5247,6 +5588,9 @@
                 <w:szCs w:val="22"/>
               </w:rPr>
             </w:pPr>
+            <w:r>
+              <w:t>Thu Nguyen Vu Anh</w:t>
+            </w:r>
           </w:p>
         </w:tc>
         <w:tc>
@@ -5263,6 +5607,9 @@
                 <w:szCs w:val="22"/>
               </w:rPr>
             </w:pPr>
+            <w:r>
+              <w:t>Trang Nguyen</w:t>
+            </w:r>
           </w:p>
         </w:tc>
         <w:tc>
@@ -5279,6 +5626,9 @@
                 <w:szCs w:val="22"/>
               </w:rPr>
             </w:pPr>
+            <w:r>
+              <w:t>10/5/2022</w:t>
+            </w:r>
           </w:p>
         </w:tc>
       </w:tr>
@@ -5303,6 +5653,9 @@
             <w:pPr>
               <w:spacing w:before="240"/>
             </w:pPr>
+            <w:r>
+              <w:t>2</w:t>
+            </w:r>
           </w:p>
         </w:tc>
         <w:tc>
@@ -5319,6 +5672,13 @@
                 <w:szCs w:val="22"/>
               </w:rPr>
             </w:pPr>
+            <w:r>
+              <w:rPr>
+                <w:color w:val="000000"/>
+                <w:szCs w:val="22"/>
+              </w:rPr>
+              <w:t>Search behaviour with guest role</w:t>
+            </w:r>
           </w:p>
         </w:tc>
         <w:tc>
@@ -5332,6 +5692,9 @@
               <w:spacing w:before="240"/>
               <w:jc w:val="center"/>
             </w:pPr>
+            <w:r>
+              <w:t>2</w:t>
+            </w:r>
           </w:p>
         </w:tc>
         <w:tc>
@@ -5345,6 +5708,9 @@
               <w:spacing w:before="240"/>
               <w:jc w:val="center"/>
             </w:pPr>
+            <w:r>
+              <w:t>Nguyen Nguyen Bao</w:t>
+            </w:r>
           </w:p>
         </w:tc>
         <w:tc>
@@ -5358,6 +5724,9 @@
               <w:spacing w:before="240"/>
               <w:jc w:val="center"/>
             </w:pPr>
+            <w:r>
+              <w:t>Trang Nguyen</w:t>
+            </w:r>
           </w:p>
         </w:tc>
         <w:tc>
@@ -5371,6 +5740,922 @@
               <w:spacing w:before="240"/>
               <w:jc w:val="center"/>
             </w:pPr>
+            <w:r>
+              <w:t>10/5/2022</w:t>
+            </w:r>
+          </w:p>
+        </w:tc>
+      </w:tr>
+      <w:tr>
+        <w:tblPrEx>
+          <w:tblBorders>
+            <w:top w:val="single" w:sz="4" w:space="0" w:color="BFBFBF" w:themeColor="background1" w:themeShade="BF"/>
+            <w:left w:val="single" w:sz="4" w:space="0" w:color="BFBFBF" w:themeColor="background1" w:themeShade="BF"/>
+            <w:bottom w:val="single" w:sz="4" w:space="0" w:color="BFBFBF" w:themeColor="background1" w:themeShade="BF"/>
+            <w:right w:val="single" w:sz="4" w:space="0" w:color="BFBFBF" w:themeColor="background1" w:themeShade="BF"/>
+            <w:insideH w:val="single" w:sz="4" w:space="0" w:color="BFBFBF" w:themeColor="background1" w:themeShade="BF"/>
+            <w:insideV w:val="single" w:sz="4" w:space="0" w:color="BFBFBF" w:themeColor="background1" w:themeShade="BF"/>
+          </w:tblBorders>
+        </w:tblPrEx>
+        <w:tc>
+          <w:tcPr>
+            <w:tcW w:w="535" w:type="dxa"/>
+            <w:shd w:val="clear" w:color="auto" w:fill="auto"/>
+            <w:vAlign w:val="center"/>
+          </w:tcPr>
+          <w:p>
+            <w:pPr>
+              <w:spacing w:before="240"/>
+            </w:pPr>
+            <w:r>
+              <w:lastRenderedPageBreak/>
+              <w:t>3</w:t>
+            </w:r>
+          </w:p>
+        </w:tc>
+        <w:tc>
+          <w:tcPr>
+            <w:tcW w:w="4230" w:type="dxa"/>
+            <w:shd w:val="clear" w:color="auto" w:fill="auto"/>
+            <w:vAlign w:val="center"/>
+          </w:tcPr>
+          <w:p>
+            <w:pPr>
+              <w:spacing w:before="240"/>
+              <w:rPr>
+                <w:color w:val="000000"/>
+                <w:szCs w:val="22"/>
+              </w:rPr>
+            </w:pPr>
+            <w:r>
+              <w:rPr>
+                <w:color w:val="000000"/>
+                <w:szCs w:val="22"/>
+              </w:rPr>
+              <w:t>Favourite adding failed in some situation</w:t>
+            </w:r>
+          </w:p>
+        </w:tc>
+        <w:tc>
+          <w:tcPr>
+            <w:tcW w:w="990" w:type="dxa"/>
+            <w:shd w:val="clear" w:color="auto" w:fill="auto"/>
+            <w:vAlign w:val="center"/>
+          </w:tcPr>
+          <w:p>
+            <w:pPr>
+              <w:spacing w:before="240"/>
+              <w:jc w:val="center"/>
+            </w:pPr>
+            <w:r>
+              <w:t>4</w:t>
+            </w:r>
+          </w:p>
+        </w:tc>
+        <w:tc>
+          <w:tcPr>
+            <w:tcW w:w="1440" w:type="dxa"/>
+            <w:shd w:val="clear" w:color="auto" w:fill="auto"/>
+            <w:vAlign w:val="center"/>
+          </w:tcPr>
+          <w:p>
+            <w:pPr>
+              <w:spacing w:before="240"/>
+              <w:jc w:val="center"/>
+            </w:pPr>
+            <w:r>
+              <w:t>Minh Quach Hoang</w:t>
+            </w:r>
+          </w:p>
+        </w:tc>
+        <w:tc>
+          <w:tcPr>
+            <w:tcW w:w="1260" w:type="dxa"/>
+            <w:shd w:val="clear" w:color="auto" w:fill="auto"/>
+            <w:vAlign w:val="center"/>
+          </w:tcPr>
+          <w:p>
+            <w:pPr>
+              <w:spacing w:before="240"/>
+              <w:jc w:val="center"/>
+            </w:pPr>
+            <w:r>
+              <w:t>Trang Nguyen</w:t>
+            </w:r>
+          </w:p>
+        </w:tc>
+        <w:tc>
+          <w:tcPr>
+            <w:tcW w:w="1260" w:type="dxa"/>
+            <w:shd w:val="clear" w:color="auto" w:fill="auto"/>
+            <w:vAlign w:val="center"/>
+          </w:tcPr>
+          <w:p>
+            <w:pPr>
+              <w:spacing w:before="240"/>
+              <w:jc w:val="center"/>
+            </w:pPr>
+            <w:r>
+              <w:t>10/5/2022</w:t>
+            </w:r>
+          </w:p>
+        </w:tc>
+      </w:tr>
+      <w:tr>
+        <w:tblPrEx>
+          <w:tblBorders>
+            <w:top w:val="single" w:sz="4" w:space="0" w:color="BFBFBF" w:themeColor="background1" w:themeShade="BF"/>
+            <w:left w:val="single" w:sz="4" w:space="0" w:color="BFBFBF" w:themeColor="background1" w:themeShade="BF"/>
+            <w:bottom w:val="single" w:sz="4" w:space="0" w:color="BFBFBF" w:themeColor="background1" w:themeShade="BF"/>
+            <w:right w:val="single" w:sz="4" w:space="0" w:color="BFBFBF" w:themeColor="background1" w:themeShade="BF"/>
+            <w:insideH w:val="single" w:sz="4" w:space="0" w:color="BFBFBF" w:themeColor="background1" w:themeShade="BF"/>
+            <w:insideV w:val="single" w:sz="4" w:space="0" w:color="BFBFBF" w:themeColor="background1" w:themeShade="BF"/>
+          </w:tblBorders>
+        </w:tblPrEx>
+        <w:tc>
+          <w:tcPr>
+            <w:tcW w:w="535" w:type="dxa"/>
+            <w:shd w:val="clear" w:color="auto" w:fill="auto"/>
+            <w:vAlign w:val="center"/>
+          </w:tcPr>
+          <w:p>
+            <w:pPr>
+              <w:spacing w:before="240"/>
+            </w:pPr>
+            <w:r>
+              <w:t>4</w:t>
+            </w:r>
+          </w:p>
+        </w:tc>
+        <w:tc>
+          <w:tcPr>
+            <w:tcW w:w="4230" w:type="dxa"/>
+            <w:shd w:val="clear" w:color="auto" w:fill="auto"/>
+            <w:vAlign w:val="center"/>
+          </w:tcPr>
+          <w:p>
+            <w:pPr>
+              <w:spacing w:before="240"/>
+              <w:rPr>
+                <w:color w:val="000000"/>
+                <w:szCs w:val="22"/>
+              </w:rPr>
+            </w:pPr>
+            <w:r>
+              <w:rPr>
+                <w:color w:val="000000"/>
+                <w:szCs w:val="22"/>
+              </w:rPr>
+              <w:t>Compare stock should be disabled for candlestick mode</w:t>
+            </w:r>
+          </w:p>
+        </w:tc>
+        <w:tc>
+          <w:tcPr>
+            <w:tcW w:w="990" w:type="dxa"/>
+            <w:shd w:val="clear" w:color="auto" w:fill="auto"/>
+            <w:vAlign w:val="center"/>
+          </w:tcPr>
+          <w:p>
+            <w:pPr>
+              <w:spacing w:before="240"/>
+              <w:jc w:val="center"/>
+            </w:pPr>
+            <w:r>
+              <w:t>4</w:t>
+            </w:r>
+          </w:p>
+        </w:tc>
+        <w:tc>
+          <w:tcPr>
+            <w:tcW w:w="1440" w:type="dxa"/>
+            <w:shd w:val="clear" w:color="auto" w:fill="auto"/>
+            <w:vAlign w:val="center"/>
+          </w:tcPr>
+          <w:p>
+            <w:pPr>
+              <w:spacing w:before="240"/>
+              <w:jc w:val="center"/>
+            </w:pPr>
+            <w:r>
+              <w:t>Nguyen Nguyen Bao</w:t>
+            </w:r>
+          </w:p>
+        </w:tc>
+        <w:tc>
+          <w:tcPr>
+            <w:tcW w:w="1260" w:type="dxa"/>
+            <w:shd w:val="clear" w:color="auto" w:fill="auto"/>
+            <w:vAlign w:val="center"/>
+          </w:tcPr>
+          <w:p>
+            <w:pPr>
+              <w:spacing w:before="240"/>
+              <w:jc w:val="center"/>
+            </w:pPr>
+            <w:r>
+              <w:t>Trang Nguyen</w:t>
+            </w:r>
+          </w:p>
+        </w:tc>
+        <w:tc>
+          <w:tcPr>
+            <w:tcW w:w="1260" w:type="dxa"/>
+            <w:shd w:val="clear" w:color="auto" w:fill="auto"/>
+            <w:vAlign w:val="center"/>
+          </w:tcPr>
+          <w:p>
+            <w:pPr>
+              <w:spacing w:before="240"/>
+              <w:jc w:val="center"/>
+            </w:pPr>
+            <w:r>
+              <w:t>10/5/2022</w:t>
+            </w:r>
+          </w:p>
+        </w:tc>
+      </w:tr>
+      <w:tr>
+        <w:tblPrEx>
+          <w:tblBorders>
+            <w:top w:val="single" w:sz="4" w:space="0" w:color="BFBFBF" w:themeColor="background1" w:themeShade="BF"/>
+            <w:left w:val="single" w:sz="4" w:space="0" w:color="BFBFBF" w:themeColor="background1" w:themeShade="BF"/>
+            <w:bottom w:val="single" w:sz="4" w:space="0" w:color="BFBFBF" w:themeColor="background1" w:themeShade="BF"/>
+            <w:right w:val="single" w:sz="4" w:space="0" w:color="BFBFBF" w:themeColor="background1" w:themeShade="BF"/>
+            <w:insideH w:val="single" w:sz="4" w:space="0" w:color="BFBFBF" w:themeColor="background1" w:themeShade="BF"/>
+            <w:insideV w:val="single" w:sz="4" w:space="0" w:color="BFBFBF" w:themeColor="background1" w:themeShade="BF"/>
+          </w:tblBorders>
+        </w:tblPrEx>
+        <w:tc>
+          <w:tcPr>
+            <w:tcW w:w="535" w:type="dxa"/>
+            <w:shd w:val="clear" w:color="auto" w:fill="auto"/>
+            <w:vAlign w:val="center"/>
+          </w:tcPr>
+          <w:p>
+            <w:pPr>
+              <w:spacing w:before="240"/>
+            </w:pPr>
+            <w:r>
+              <w:t>5</w:t>
+            </w:r>
+          </w:p>
+        </w:tc>
+        <w:tc>
+          <w:tcPr>
+            <w:tcW w:w="4230" w:type="dxa"/>
+            <w:shd w:val="clear" w:color="auto" w:fill="auto"/>
+            <w:vAlign w:val="center"/>
+          </w:tcPr>
+          <w:p>
+            <w:pPr>
+              <w:spacing w:before="240"/>
+              <w:rPr>
+                <w:color w:val="000000"/>
+                <w:szCs w:val="22"/>
+              </w:rPr>
+            </w:pPr>
+            <w:r>
+              <w:rPr>
+                <w:color w:val="000000"/>
+                <w:szCs w:val="22"/>
+              </w:rPr>
+              <w:t>Set time in setting reminder manually and edit reminder should have rules</w:t>
+            </w:r>
+          </w:p>
+        </w:tc>
+        <w:tc>
+          <w:tcPr>
+            <w:tcW w:w="990" w:type="dxa"/>
+            <w:shd w:val="clear" w:color="auto" w:fill="auto"/>
+            <w:vAlign w:val="center"/>
+          </w:tcPr>
+          <w:p>
+            <w:pPr>
+              <w:spacing w:before="240"/>
+              <w:jc w:val="center"/>
+            </w:pPr>
+            <w:r>
+              <w:t>2</w:t>
+            </w:r>
+          </w:p>
+        </w:tc>
+        <w:tc>
+          <w:tcPr>
+            <w:tcW w:w="1440" w:type="dxa"/>
+            <w:shd w:val="clear" w:color="auto" w:fill="auto"/>
+            <w:vAlign w:val="center"/>
+          </w:tcPr>
+          <w:p>
+            <w:pPr>
+              <w:spacing w:before="240"/>
+              <w:jc w:val="center"/>
+            </w:pPr>
+            <w:r>
+              <w:t>Han Ngo Gia</w:t>
+            </w:r>
+          </w:p>
+        </w:tc>
+        <w:tc>
+          <w:tcPr>
+            <w:tcW w:w="1260" w:type="dxa"/>
+            <w:shd w:val="clear" w:color="auto" w:fill="auto"/>
+            <w:vAlign w:val="center"/>
+          </w:tcPr>
+          <w:p>
+            <w:pPr>
+              <w:spacing w:before="240"/>
+              <w:jc w:val="center"/>
+            </w:pPr>
+            <w:r>
+              <w:t>Trang Nguyen</w:t>
+            </w:r>
+          </w:p>
+        </w:tc>
+        <w:tc>
+          <w:tcPr>
+            <w:tcW w:w="1260" w:type="dxa"/>
+            <w:shd w:val="clear" w:color="auto" w:fill="auto"/>
+            <w:vAlign w:val="center"/>
+          </w:tcPr>
+          <w:p>
+            <w:pPr>
+              <w:spacing w:before="240"/>
+              <w:jc w:val="center"/>
+            </w:pPr>
+            <w:r>
+              <w:t>10/5/2022</w:t>
+            </w:r>
+          </w:p>
+        </w:tc>
+      </w:tr>
+      <w:tr>
+        <w:tblPrEx>
+          <w:tblBorders>
+            <w:top w:val="single" w:sz="4" w:space="0" w:color="BFBFBF" w:themeColor="background1" w:themeShade="BF"/>
+            <w:left w:val="single" w:sz="4" w:space="0" w:color="BFBFBF" w:themeColor="background1" w:themeShade="BF"/>
+            <w:bottom w:val="single" w:sz="4" w:space="0" w:color="BFBFBF" w:themeColor="background1" w:themeShade="BF"/>
+            <w:right w:val="single" w:sz="4" w:space="0" w:color="BFBFBF" w:themeColor="background1" w:themeShade="BF"/>
+            <w:insideH w:val="single" w:sz="4" w:space="0" w:color="BFBFBF" w:themeColor="background1" w:themeShade="BF"/>
+            <w:insideV w:val="single" w:sz="4" w:space="0" w:color="BFBFBF" w:themeColor="background1" w:themeShade="BF"/>
+          </w:tblBorders>
+        </w:tblPrEx>
+        <w:tc>
+          <w:tcPr>
+            <w:tcW w:w="535" w:type="dxa"/>
+            <w:shd w:val="clear" w:color="auto" w:fill="auto"/>
+            <w:vAlign w:val="center"/>
+          </w:tcPr>
+          <w:p>
+            <w:pPr>
+              <w:spacing w:before="240"/>
+            </w:pPr>
+            <w:r>
+              <w:t>6</w:t>
+            </w:r>
+          </w:p>
+        </w:tc>
+        <w:tc>
+          <w:tcPr>
+            <w:tcW w:w="4230" w:type="dxa"/>
+            <w:shd w:val="clear" w:color="auto" w:fill="auto"/>
+            <w:vAlign w:val="center"/>
+          </w:tcPr>
+          <w:p>
+            <w:pPr>
+              <w:spacing w:before="240"/>
+              <w:rPr>
+                <w:color w:val="000000"/>
+                <w:szCs w:val="22"/>
+              </w:rPr>
+            </w:pPr>
+            <w:r>
+              <w:rPr>
+                <w:color w:val="000000"/>
+                <w:szCs w:val="22"/>
+              </w:rPr>
+              <w:t>User shouldn't be able to choose the same stock in compare popup</w:t>
+            </w:r>
+          </w:p>
+        </w:tc>
+        <w:tc>
+          <w:tcPr>
+            <w:tcW w:w="990" w:type="dxa"/>
+            <w:shd w:val="clear" w:color="auto" w:fill="auto"/>
+            <w:vAlign w:val="center"/>
+          </w:tcPr>
+          <w:p>
+            <w:pPr>
+              <w:spacing w:before="240"/>
+              <w:jc w:val="center"/>
+            </w:pPr>
+            <w:r>
+              <w:t>2</w:t>
+            </w:r>
+          </w:p>
+        </w:tc>
+        <w:tc>
+          <w:tcPr>
+            <w:tcW w:w="1440" w:type="dxa"/>
+            <w:shd w:val="clear" w:color="auto" w:fill="auto"/>
+            <w:vAlign w:val="center"/>
+          </w:tcPr>
+          <w:p>
+            <w:pPr>
+              <w:spacing w:before="240"/>
+              <w:jc w:val="center"/>
+            </w:pPr>
+            <w:r>
+              <w:t>Han Ngo Gia</w:t>
+            </w:r>
+          </w:p>
+        </w:tc>
+        <w:tc>
+          <w:tcPr>
+            <w:tcW w:w="1260" w:type="dxa"/>
+            <w:shd w:val="clear" w:color="auto" w:fill="auto"/>
+            <w:vAlign w:val="center"/>
+          </w:tcPr>
+          <w:p>
+            <w:pPr>
+              <w:spacing w:before="240"/>
+              <w:jc w:val="center"/>
+            </w:pPr>
+            <w:r>
+              <w:t>Trang Nguyen</w:t>
+            </w:r>
+          </w:p>
+        </w:tc>
+        <w:tc>
+          <w:tcPr>
+            <w:tcW w:w="1260" w:type="dxa"/>
+            <w:shd w:val="clear" w:color="auto" w:fill="auto"/>
+            <w:vAlign w:val="center"/>
+          </w:tcPr>
+          <w:p>
+            <w:pPr>
+              <w:spacing w:before="240"/>
+              <w:jc w:val="center"/>
+            </w:pPr>
+            <w:r>
+              <w:t>10/5/2022</w:t>
+            </w:r>
+          </w:p>
+        </w:tc>
+      </w:tr>
+      <w:tr>
+        <w:tblPrEx>
+          <w:tblBorders>
+            <w:top w:val="single" w:sz="4" w:space="0" w:color="BFBFBF" w:themeColor="background1" w:themeShade="BF"/>
+            <w:left w:val="single" w:sz="4" w:space="0" w:color="BFBFBF" w:themeColor="background1" w:themeShade="BF"/>
+            <w:bottom w:val="single" w:sz="4" w:space="0" w:color="BFBFBF" w:themeColor="background1" w:themeShade="BF"/>
+            <w:right w:val="single" w:sz="4" w:space="0" w:color="BFBFBF" w:themeColor="background1" w:themeShade="BF"/>
+            <w:insideH w:val="single" w:sz="4" w:space="0" w:color="BFBFBF" w:themeColor="background1" w:themeShade="BF"/>
+            <w:insideV w:val="single" w:sz="4" w:space="0" w:color="BFBFBF" w:themeColor="background1" w:themeShade="BF"/>
+          </w:tblBorders>
+        </w:tblPrEx>
+        <w:tc>
+          <w:tcPr>
+            <w:tcW w:w="535" w:type="dxa"/>
+            <w:shd w:val="clear" w:color="auto" w:fill="auto"/>
+            <w:vAlign w:val="center"/>
+          </w:tcPr>
+          <w:p>
+            <w:pPr>
+              <w:spacing w:before="240"/>
+            </w:pPr>
+            <w:r>
+              <w:t>7</w:t>
+            </w:r>
+          </w:p>
+        </w:tc>
+        <w:tc>
+          <w:tcPr>
+            <w:tcW w:w="4230" w:type="dxa"/>
+            <w:shd w:val="clear" w:color="auto" w:fill="auto"/>
+            <w:vAlign w:val="center"/>
+          </w:tcPr>
+          <w:p>
+            <w:pPr>
+              <w:spacing w:before="240"/>
+              <w:rPr>
+                <w:color w:val="000000"/>
+                <w:szCs w:val="22"/>
+              </w:rPr>
+            </w:pPr>
+            <w:r>
+              <w:rPr>
+                <w:color w:val="000000"/>
+                <w:szCs w:val="22"/>
+              </w:rPr>
+              <w:t>Add reminder in line chart and choose chart button should appear clickable cursor</w:t>
+            </w:r>
+          </w:p>
+        </w:tc>
+        <w:tc>
+          <w:tcPr>
+            <w:tcW w:w="990" w:type="dxa"/>
+            <w:shd w:val="clear" w:color="auto" w:fill="auto"/>
+            <w:vAlign w:val="center"/>
+          </w:tcPr>
+          <w:p>
+            <w:pPr>
+              <w:spacing w:before="240"/>
+              <w:jc w:val="center"/>
+            </w:pPr>
+            <w:r>
+              <w:t>2</w:t>
+            </w:r>
+          </w:p>
+        </w:tc>
+        <w:tc>
+          <w:tcPr>
+            <w:tcW w:w="1440" w:type="dxa"/>
+            <w:shd w:val="clear" w:color="auto" w:fill="auto"/>
+            <w:vAlign w:val="center"/>
+          </w:tcPr>
+          <w:p>
+            <w:pPr>
+              <w:spacing w:before="240"/>
+              <w:jc w:val="center"/>
+            </w:pPr>
+            <w:r>
+              <w:t>Han Ngo Gia</w:t>
+            </w:r>
+          </w:p>
+        </w:tc>
+        <w:tc>
+          <w:tcPr>
+            <w:tcW w:w="1260" w:type="dxa"/>
+            <w:shd w:val="clear" w:color="auto" w:fill="auto"/>
+            <w:vAlign w:val="center"/>
+          </w:tcPr>
+          <w:p>
+            <w:pPr>
+              <w:spacing w:before="240"/>
+              <w:jc w:val="center"/>
+            </w:pPr>
+            <w:r>
+              <w:t>Trang Nguyen</w:t>
+            </w:r>
+          </w:p>
+        </w:tc>
+        <w:tc>
+          <w:tcPr>
+            <w:tcW w:w="1260" w:type="dxa"/>
+            <w:shd w:val="clear" w:color="auto" w:fill="auto"/>
+            <w:vAlign w:val="center"/>
+          </w:tcPr>
+          <w:p>
+            <w:pPr>
+              <w:spacing w:before="240"/>
+              <w:jc w:val="center"/>
+            </w:pPr>
+            <w:r>
+              <w:t>10/5/2022</w:t>
+            </w:r>
+          </w:p>
+        </w:tc>
+      </w:tr>
+      <w:tr>
+        <w:tblPrEx>
+          <w:tblBorders>
+            <w:top w:val="single" w:sz="4" w:space="0" w:color="BFBFBF" w:themeColor="background1" w:themeShade="BF"/>
+            <w:left w:val="single" w:sz="4" w:space="0" w:color="BFBFBF" w:themeColor="background1" w:themeShade="BF"/>
+            <w:bottom w:val="single" w:sz="4" w:space="0" w:color="BFBFBF" w:themeColor="background1" w:themeShade="BF"/>
+            <w:right w:val="single" w:sz="4" w:space="0" w:color="BFBFBF" w:themeColor="background1" w:themeShade="BF"/>
+            <w:insideH w:val="single" w:sz="4" w:space="0" w:color="BFBFBF" w:themeColor="background1" w:themeShade="BF"/>
+            <w:insideV w:val="single" w:sz="4" w:space="0" w:color="BFBFBF" w:themeColor="background1" w:themeShade="BF"/>
+          </w:tblBorders>
+        </w:tblPrEx>
+        <w:tc>
+          <w:tcPr>
+            <w:tcW w:w="535" w:type="dxa"/>
+            <w:shd w:val="clear" w:color="auto" w:fill="auto"/>
+            <w:vAlign w:val="center"/>
+          </w:tcPr>
+          <w:p>
+            <w:pPr>
+              <w:spacing w:before="240"/>
+            </w:pPr>
+            <w:r>
+              <w:t>8</w:t>
+            </w:r>
+          </w:p>
+        </w:tc>
+        <w:tc>
+          <w:tcPr>
+            <w:tcW w:w="4230" w:type="dxa"/>
+            <w:shd w:val="clear" w:color="auto" w:fill="auto"/>
+            <w:vAlign w:val="center"/>
+          </w:tcPr>
+          <w:p>
+            <w:pPr>
+              <w:spacing w:before="240"/>
+              <w:rPr>
+                <w:color w:val="000000"/>
+                <w:szCs w:val="22"/>
+              </w:rPr>
+            </w:pPr>
+            <w:r>
+              <w:rPr>
+                <w:color w:val="000000"/>
+                <w:szCs w:val="22"/>
+              </w:rPr>
+              <w:t>API favourite and reminder request continuously while not using</w:t>
+            </w:r>
+          </w:p>
+        </w:tc>
+        <w:tc>
+          <w:tcPr>
+            <w:tcW w:w="990" w:type="dxa"/>
+            <w:shd w:val="clear" w:color="auto" w:fill="auto"/>
+            <w:vAlign w:val="center"/>
+          </w:tcPr>
+          <w:p>
+            <w:pPr>
+              <w:spacing w:before="240"/>
+              <w:jc w:val="center"/>
+            </w:pPr>
+            <w:r>
+              <w:t>2</w:t>
+            </w:r>
+          </w:p>
+        </w:tc>
+        <w:tc>
+          <w:tcPr>
+            <w:tcW w:w="1440" w:type="dxa"/>
+            <w:shd w:val="clear" w:color="auto" w:fill="auto"/>
+            <w:vAlign w:val="center"/>
+          </w:tcPr>
+          <w:p>
+            <w:pPr>
+              <w:spacing w:before="240"/>
+              <w:jc w:val="center"/>
+            </w:pPr>
+            <w:r>
+              <w:t>Nguyen Nguyen Bao</w:t>
+            </w:r>
+          </w:p>
+        </w:tc>
+        <w:tc>
+          <w:tcPr>
+            <w:tcW w:w="1260" w:type="dxa"/>
+            <w:shd w:val="clear" w:color="auto" w:fill="auto"/>
+            <w:vAlign w:val="center"/>
+          </w:tcPr>
+          <w:p>
+            <w:pPr>
+              <w:spacing w:before="240"/>
+              <w:jc w:val="center"/>
+            </w:pPr>
+            <w:r>
+              <w:t>Trang Nguyen</w:t>
+            </w:r>
+          </w:p>
+        </w:tc>
+        <w:tc>
+          <w:tcPr>
+            <w:tcW w:w="1260" w:type="dxa"/>
+            <w:shd w:val="clear" w:color="auto" w:fill="auto"/>
+            <w:vAlign w:val="center"/>
+          </w:tcPr>
+          <w:p>
+            <w:pPr>
+              <w:spacing w:before="240"/>
+              <w:jc w:val="center"/>
+            </w:pPr>
+            <w:r>
+              <w:t>10/5/2022</w:t>
+            </w:r>
+          </w:p>
+        </w:tc>
+      </w:tr>
+      <w:tr>
+        <w:tblPrEx>
+          <w:tblBorders>
+            <w:top w:val="single" w:sz="4" w:space="0" w:color="BFBFBF" w:themeColor="background1" w:themeShade="BF"/>
+            <w:left w:val="single" w:sz="4" w:space="0" w:color="BFBFBF" w:themeColor="background1" w:themeShade="BF"/>
+            <w:bottom w:val="single" w:sz="4" w:space="0" w:color="BFBFBF" w:themeColor="background1" w:themeShade="BF"/>
+            <w:right w:val="single" w:sz="4" w:space="0" w:color="BFBFBF" w:themeColor="background1" w:themeShade="BF"/>
+            <w:insideH w:val="single" w:sz="4" w:space="0" w:color="BFBFBF" w:themeColor="background1" w:themeShade="BF"/>
+            <w:insideV w:val="single" w:sz="4" w:space="0" w:color="BFBFBF" w:themeColor="background1" w:themeShade="BF"/>
+          </w:tblBorders>
+        </w:tblPrEx>
+        <w:tc>
+          <w:tcPr>
+            <w:tcW w:w="535" w:type="dxa"/>
+            <w:shd w:val="clear" w:color="auto" w:fill="auto"/>
+            <w:vAlign w:val="center"/>
+          </w:tcPr>
+          <w:p>
+            <w:pPr>
+              <w:spacing w:before="240"/>
+            </w:pPr>
+            <w:r>
+              <w:t>9</w:t>
+            </w:r>
+          </w:p>
+        </w:tc>
+        <w:tc>
+          <w:tcPr>
+            <w:tcW w:w="4230" w:type="dxa"/>
+            <w:shd w:val="clear" w:color="auto" w:fill="auto"/>
+            <w:vAlign w:val="center"/>
+          </w:tcPr>
+          <w:p>
+            <w:pPr>
+              <w:spacing w:before="240"/>
+              <w:rPr>
+                <w:color w:val="000000"/>
+                <w:szCs w:val="22"/>
+              </w:rPr>
+            </w:pPr>
+            <w:r>
+              <w:rPr>
+                <w:color w:val="000000"/>
+                <w:szCs w:val="22"/>
+              </w:rPr>
+              <w:t>Candlestick chart loading should have loading icon</w:t>
+            </w:r>
+          </w:p>
+        </w:tc>
+        <w:tc>
+          <w:tcPr>
+            <w:tcW w:w="990" w:type="dxa"/>
+            <w:shd w:val="clear" w:color="auto" w:fill="auto"/>
+            <w:vAlign w:val="center"/>
+          </w:tcPr>
+          <w:p>
+            <w:pPr>
+              <w:spacing w:before="240"/>
+              <w:jc w:val="center"/>
+            </w:pPr>
+            <w:r>
+              <w:t>2</w:t>
+            </w:r>
+          </w:p>
+        </w:tc>
+        <w:tc>
+          <w:tcPr>
+            <w:tcW w:w="1440" w:type="dxa"/>
+            <w:shd w:val="clear" w:color="auto" w:fill="auto"/>
+            <w:vAlign w:val="center"/>
+          </w:tcPr>
+          <w:p>
+            <w:pPr>
+              <w:spacing w:before="240"/>
+              <w:jc w:val="center"/>
+            </w:pPr>
+            <w:r>
+              <w:t>Nguyen Nguyen Bao</w:t>
+            </w:r>
+          </w:p>
+        </w:tc>
+        <w:tc>
+          <w:tcPr>
+            <w:tcW w:w="1260" w:type="dxa"/>
+            <w:shd w:val="clear" w:color="auto" w:fill="auto"/>
+            <w:vAlign w:val="center"/>
+          </w:tcPr>
+          <w:p>
+            <w:pPr>
+              <w:spacing w:before="240"/>
+              <w:jc w:val="center"/>
+            </w:pPr>
+            <w:r>
+              <w:t>Trang Nguyen</w:t>
+            </w:r>
+          </w:p>
+        </w:tc>
+        <w:tc>
+          <w:tcPr>
+            <w:tcW w:w="1260" w:type="dxa"/>
+            <w:shd w:val="clear" w:color="auto" w:fill="auto"/>
+            <w:vAlign w:val="center"/>
+          </w:tcPr>
+          <w:p>
+            <w:pPr>
+              <w:spacing w:before="240"/>
+              <w:jc w:val="center"/>
+            </w:pPr>
+            <w:r>
+              <w:t>10/5/2022</w:t>
+            </w:r>
+          </w:p>
+        </w:tc>
+      </w:tr>
+      <w:tr>
+        <w:tblPrEx>
+          <w:tblBorders>
+            <w:top w:val="single" w:sz="4" w:space="0" w:color="BFBFBF" w:themeColor="background1" w:themeShade="BF"/>
+            <w:left w:val="single" w:sz="4" w:space="0" w:color="BFBFBF" w:themeColor="background1" w:themeShade="BF"/>
+            <w:bottom w:val="single" w:sz="4" w:space="0" w:color="BFBFBF" w:themeColor="background1" w:themeShade="BF"/>
+            <w:right w:val="single" w:sz="4" w:space="0" w:color="BFBFBF" w:themeColor="background1" w:themeShade="BF"/>
+            <w:insideH w:val="single" w:sz="4" w:space="0" w:color="BFBFBF" w:themeColor="background1" w:themeShade="BF"/>
+            <w:insideV w:val="single" w:sz="4" w:space="0" w:color="BFBFBF" w:themeColor="background1" w:themeShade="BF"/>
+          </w:tblBorders>
+        </w:tblPrEx>
+        <w:tc>
+          <w:tcPr>
+            <w:tcW w:w="535" w:type="dxa"/>
+            <w:shd w:val="clear" w:color="auto" w:fill="auto"/>
+            <w:vAlign w:val="center"/>
+          </w:tcPr>
+          <w:p>
+            <w:pPr>
+              <w:spacing w:before="240"/>
+            </w:pPr>
+            <w:r>
+              <w:t>10</w:t>
+            </w:r>
+          </w:p>
+        </w:tc>
+        <w:tc>
+          <w:tcPr>
+            <w:tcW w:w="4230" w:type="dxa"/>
+            <w:shd w:val="clear" w:color="auto" w:fill="auto"/>
+            <w:vAlign w:val="center"/>
+          </w:tcPr>
+          <w:p>
+            <w:pPr>
+              <w:spacing w:before="240"/>
+              <w:rPr>
+                <w:color w:val="000000"/>
+                <w:szCs w:val="22"/>
+              </w:rPr>
+            </w:pPr>
+            <w:r>
+              <w:rPr>
+                <w:color w:val="000000"/>
+                <w:szCs w:val="22"/>
+              </w:rPr>
+              <w:t>Delete all console logs</w:t>
+            </w:r>
+          </w:p>
+        </w:tc>
+        <w:tc>
+          <w:tcPr>
+            <w:tcW w:w="990" w:type="dxa"/>
+            <w:shd w:val="clear" w:color="auto" w:fill="auto"/>
+            <w:vAlign w:val="center"/>
+          </w:tcPr>
+          <w:p>
+            <w:pPr>
+              <w:spacing w:before="240"/>
+              <w:jc w:val="center"/>
+            </w:pPr>
+            <w:r>
+              <w:t>2</w:t>
+            </w:r>
+          </w:p>
+        </w:tc>
+        <w:tc>
+          <w:tcPr>
+            <w:tcW w:w="1440" w:type="dxa"/>
+            <w:shd w:val="clear" w:color="auto" w:fill="auto"/>
+            <w:vAlign w:val="center"/>
+          </w:tcPr>
+          <w:p>
+            <w:pPr>
+              <w:spacing w:before="240"/>
+              <w:jc w:val="center"/>
+            </w:pPr>
+            <w:r>
+              <w:t>Nguyen Nguyen Bao</w:t>
+            </w:r>
+          </w:p>
+        </w:tc>
+        <w:tc>
+          <w:tcPr>
+            <w:tcW w:w="1260" w:type="dxa"/>
+            <w:shd w:val="clear" w:color="auto" w:fill="auto"/>
+            <w:vAlign w:val="center"/>
+          </w:tcPr>
+          <w:p>
+            <w:pPr>
+              <w:spacing w:before="240"/>
+              <w:jc w:val="center"/>
+            </w:pPr>
+            <w:r>
+              <w:t>Trang Nguyen</w:t>
+            </w:r>
+          </w:p>
+        </w:tc>
+        <w:tc>
+          <w:tcPr>
+            <w:tcW w:w="1260" w:type="dxa"/>
+            <w:shd w:val="clear" w:color="auto" w:fill="auto"/>
+            <w:vAlign w:val="center"/>
+          </w:tcPr>
+          <w:p>
+            <w:pPr>
+              <w:spacing w:before="240"/>
+              <w:jc w:val="center"/>
+            </w:pPr>
+            <w:r>
+              <w:t>10/5/2022</w:t>
+            </w:r>
           </w:p>
         </w:tc>
       </w:tr>
@@ -6868,13 +8153,37 @@
               <w:rPr>
                 <w:color w:val="0F2147"/>
               </w:rPr>
-              <w:t>All team has completed t</w:t>
+              <w:t xml:space="preserve">Finish </w:t>
             </w:r>
             <w:r>
               <w:rPr>
                 <w:color w:val="0F2147"/>
               </w:rPr>
-              <w:t>ask of week</w:t>
+              <w:t>fixed</w:t>
+            </w:r>
+            <w:r>
+              <w:rPr>
+                <w:color w:val="0F2147"/>
+              </w:rPr>
+              <w:t xml:space="preserve"> </w:t>
+            </w:r>
+            <w:r>
+              <w:rPr>
+                <w:color w:val="0F2147"/>
+              </w:rPr>
+              <w:t xml:space="preserve">old </w:t>
+            </w:r>
+            <w:r>
+              <w:rPr>
+                <w:color w:val="0F2147"/>
+              </w:rPr>
+              <w:t>bug</w:t>
+            </w:r>
+            <w:r>
+              <w:rPr>
+                <w:color w:val="0F2147"/>
+              </w:rPr>
+              <w:t>, receive new bug</w:t>
             </w:r>
           </w:p>
         </w:tc>
@@ -7212,7 +8521,13 @@
               <w:rPr>
                 <w:color w:val="0F2147"/>
               </w:rPr>
-              <w:t>are learning and researching information for the project.</w:t>
+              <w:t>is</w:t>
+            </w:r>
+            <w:r>
+              <w:rPr>
+                <w:color w:val="0F2147"/>
+              </w:rPr>
+              <w:t xml:space="preserve"> learning and researching information for the project.</w:t>
             </w:r>
           </w:p>
         </w:tc>
@@ -7269,9 +8584,17 @@
           <w:ilvl w:val="0"/>
           <w:numId w:val="16"/>
         </w:numPr>
+        <w:rPr>
+          <w:color w:val="000000" w:themeColor="text1"/>
+          <w:szCs w:val="22"/>
+        </w:rPr>
       </w:pPr>
       <w:r>
-        <w:t>Finish coding API</w:t>
+        <w:rPr>
+          <w:color w:val="000000" w:themeColor="text1"/>
+          <w:szCs w:val="22"/>
+        </w:rPr>
+        <w:t>Continue to complete analysis docs</w:t>
       </w:r>
     </w:p>
     <w:p>
@@ -7281,24 +8604,17 @@
           <w:ilvl w:val="0"/>
           <w:numId w:val="16"/>
         </w:numPr>
+        <w:rPr>
+          <w:color w:val="000000" w:themeColor="text1"/>
+          <w:szCs w:val="22"/>
+        </w:rPr>
       </w:pPr>
       <w:r>
-        <w:t>Code</w:t>
-      </w:r>
-      <w:r>
-        <w:t xml:space="preserve"> UI for </w:t>
-      </w:r>
-      <w:r>
-        <w:t>the rest</w:t>
-      </w:r>
-      <w:r>
-        <w:t xml:space="preserve"> page</w:t>
-      </w:r>
-      <w:r>
-        <w:t>.</w:t>
-      </w:r>
-      <w:r>
-        <w:t xml:space="preserve"> </w:t>
+        <w:rPr>
+          <w:color w:val="000000" w:themeColor="text1"/>
+          <w:szCs w:val="22"/>
+        </w:rPr>
+        <w:t xml:space="preserve"> Fix bug</w:t>
       </w:r>
     </w:p>
     <w:p>
@@ -7308,9 +8624,17 @@
           <w:ilvl w:val="0"/>
           <w:numId w:val="16"/>
         </w:numPr>
+        <w:rPr>
+          <w:color w:val="000000" w:themeColor="text1"/>
+          <w:szCs w:val="22"/>
+        </w:rPr>
       </w:pPr>
       <w:r>
-        <w:t>Continue testing</w:t>
+        <w:rPr>
+          <w:color w:val="000000" w:themeColor="text1"/>
+          <w:szCs w:val="22"/>
+        </w:rPr>
+        <w:t>Regression Test</w:t>
       </w:r>
     </w:p>
     <w:p>
@@ -7320,9 +8644,17 @@
           <w:ilvl w:val="0"/>
           <w:numId w:val="16"/>
         </w:numPr>
+        <w:rPr>
+          <w:color w:val="000000" w:themeColor="text1"/>
+          <w:szCs w:val="22"/>
+        </w:rPr>
       </w:pPr>
       <w:r>
-        <w:t>Deploy website</w:t>
+        <w:rPr>
+          <w:color w:val="000000" w:themeColor="text1"/>
+          <w:szCs w:val="22"/>
+        </w:rPr>
+        <w:t>Get user feedback</w:t>
       </w:r>
     </w:p>
     <w:p>
@@ -7672,7 +9004,7 @@
         <w:rPr>
           <w:color w:val="000000"/>
         </w:rPr>
-        <w:t xml:space="preserve"> April</w:t>
+        <w:t xml:space="preserve"> May</w:t>
       </w:r>
       <w:r>
         <w:rPr>
@@ -7684,7 +9016,7 @@
         <w:rPr>
           <w:color w:val="000000"/>
         </w:rPr>
-        <w:t>8</w:t>
+        <w:t>13</w:t>
       </w:r>
       <w:r>
         <w:rPr>
@@ -11553,7 +12885,7 @@
     <w:charset w:val="86"/>
     <w:family w:val="auto"/>
     <w:pitch w:val="variable"/>
-    <w:sig w:usb0="00000003" w:usb1="288F0000" w:usb2="00000016" w:usb3="00000000" w:csb0="00040001" w:csb1="00000000"/>
+    <w:sig w:usb0="00000203" w:usb1="288F0000" w:usb2="00000016" w:usb3="00000000" w:csb0="00040001" w:csb1="00000000"/>
   </w:font>
   <w:font w:name="Arial">
     <w:panose1 w:val="020B0604020202020204"/>
@@ -11572,7 +12904,6 @@
   </w:font>
   <w:font w:name="DengXian Light">
     <w:altName w:val="等线 Light"/>
-    <w:panose1 w:val="02010600030101010101"/>
     <w:charset w:val="86"/>
     <w:family w:val="auto"/>
     <w:pitch w:val="variable"/>
@@ -11600,6 +12931,7 @@
     <w:rsidRoot w:val="00EA6A42"/>
     <w:rsid w:val="00037E32"/>
     <w:rsid w:val="000A706A"/>
+    <w:rsid w:val="001A5271"/>
     <w:rsid w:val="00276340"/>
     <w:rsid w:val="00284E12"/>
     <w:rsid w:val="002A01F8"/>
@@ -12463,12 +13795,6 @@
 </file>
 
 <file path=customXml/item2.xml><?xml version="1.0" encoding="utf-8"?>
-<p:properties xmlns:p="http://schemas.microsoft.com/office/2006/metadata/properties" xmlns:xsi="http://www.w3.org/2001/XMLSchema-instance" xmlns:pc="http://schemas.microsoft.com/office/infopath/2007/PartnerControls">
-  <documentManagement/>
-</p:properties>
-</file>
-
-<file path=customXml/item3.xml><?xml version="1.0" encoding="utf-8"?>
 <ct:contentTypeSchema xmlns:ct="http://schemas.microsoft.com/office/2006/metadata/contentType" xmlns:ma="http://schemas.microsoft.com/office/2006/metadata/properties/metaAttributes" ct:_="" ma:_="" ma:contentTypeName="Document" ma:contentTypeID="0x0101005B617D6058DE554F99BC02085786D39C" ma:contentTypeVersion="6" ma:contentTypeDescription="Create a new document." ma:contentTypeScope="" ma:versionID="12c1301db7373c68664c91b857b6b978">
   <xsd:schema xmlns:xsd="http://www.w3.org/2001/XMLSchema" xmlns:xs="http://www.w3.org/2001/XMLSchema" xmlns:p="http://schemas.microsoft.com/office/2006/metadata/properties" xmlns:ns2="a8c9003d-ebb3-43fa-9a53-39775cfa210a" targetNamespace="http://schemas.microsoft.com/office/2006/metadata/properties" ma:root="true" ma:fieldsID="4c0e2c2ae10b70b76bd788d3d8929b02" ns2:_="">
     <xsd:import namespace="a8c9003d-ebb3-43fa-9a53-39775cfa210a"/>
@@ -12626,6 +13952,12 @@
 </ct:contentTypeSchema>
 </file>
 
+<file path=customXml/item3.xml><?xml version="1.0" encoding="utf-8"?>
+<p:properties xmlns:p="http://schemas.microsoft.com/office/2006/metadata/properties" xmlns:xsi="http://www.w3.org/2001/XMLSchema-instance" xmlns:pc="http://schemas.microsoft.com/office/infopath/2007/PartnerControls">
+  <documentManagement/>
+</p:properties>
+</file>
+
 <file path=customXml/itemProps1.xml><?xml version="1.0" encoding="utf-8"?>
 <ds:datastoreItem xmlns:ds="http://schemas.openxmlformats.org/officeDocument/2006/customXml" ds:itemID="{6FBCFD98-EFE2-4732-AF5A-5423A027DFFD}">
   <ds:schemaRefs>
@@ -12635,15 +13967,6 @@
 </file>
 
 <file path=customXml/itemProps2.xml><?xml version="1.0" encoding="utf-8"?>
-<ds:datastoreItem xmlns:ds="http://schemas.openxmlformats.org/officeDocument/2006/customXml" ds:itemID="{C37F261A-BB57-4F4C-A96F-238A5A721981}">
-  <ds:schemaRefs>
-    <ds:schemaRef ds:uri="http://schemas.microsoft.com/office/2006/metadata/properties"/>
-    <ds:schemaRef ds:uri="http://schemas.microsoft.com/office/infopath/2007/PartnerControls"/>
-  </ds:schemaRefs>
-</ds:datastoreItem>
-</file>
-
-<file path=customXml/itemProps3.xml><?xml version="1.0" encoding="utf-8"?>
 <ds:datastoreItem xmlns:ds="http://schemas.openxmlformats.org/officeDocument/2006/customXml" ds:itemID="{00C8ED3F-A4AD-4869-8736-B260B7D37AC8}">
   <ds:schemaRefs>
     <ds:schemaRef ds:uri="http://schemas.microsoft.com/office/2006/metadata/contentType"/>
@@ -12659,4 +13982,13 @@
     <ds:schemaRef ds:uri="http://schemas.microsoft.com/internal/obd"/>
   </ds:schemaRefs>
 </ds:datastoreItem>
+</file>
+
+<file path=customXml/itemProps3.xml><?xml version="1.0" encoding="utf-8"?>
+<ds:datastoreItem xmlns:ds="http://schemas.openxmlformats.org/officeDocument/2006/customXml" ds:itemID="{C37F261A-BB57-4F4C-A96F-238A5A721981}">
+  <ds:schemaRefs>
+    <ds:schemaRef ds:uri="http://schemas.microsoft.com/office/2006/metadata/properties"/>
+    <ds:schemaRef ds:uri="http://schemas.microsoft.com/office/infopath/2007/PartnerControls"/>
+  </ds:schemaRefs>
+</ds:datastoreItem>
 </file>
--- a/Document/Weekly Status Report/[TVP] 25 Weely Status Report-6-5-2022.docx
+++ b/Document/Weekly Status Report/[TVP] 25 Weely Status Report-6-5-2022.docx
@@ -2048,7 +2048,7 @@
                 <w:noProof/>
                 <w:webHidden/>
               </w:rPr>
-              <w:t>6</w:t>
+              <w:t>7</w:t>
             </w:r>
             <w:r>
               <w:rPr>
@@ -2136,7 +2136,7 @@
                 <w:noProof/>
                 <w:webHidden/>
               </w:rPr>
-              <w:t>6</w:t>
+              <w:t>7</w:t>
             </w:r>
             <w:r>
               <w:rPr>
@@ -2224,7 +2224,7 @@
                 <w:noProof/>
                 <w:webHidden/>
               </w:rPr>
-              <w:t>6</w:t>
+              <w:t>7</w:t>
             </w:r>
             <w:r>
               <w:rPr>
@@ -2312,7 +2312,7 @@
                 <w:noProof/>
                 <w:webHidden/>
               </w:rPr>
-              <w:t>7</w:t>
+              <w:t>8</w:t>
             </w:r>
             <w:r>
               <w:rPr>
@@ -2400,7 +2400,7 @@
                 <w:noProof/>
                 <w:webHidden/>
               </w:rPr>
-              <w:t>8</w:t>
+              <w:t>9</w:t>
             </w:r>
             <w:r>
               <w:rPr>
@@ -2488,7 +2488,7 @@
                 <w:noProof/>
                 <w:webHidden/>
               </w:rPr>
-              <w:t>8</w:t>
+              <w:t>9</w:t>
             </w:r>
             <w:r>
               <w:rPr>
@@ -2576,7 +2576,7 @@
                 <w:noProof/>
                 <w:webHidden/>
               </w:rPr>
-              <w:t>8</w:t>
+              <w:t>9</w:t>
             </w:r>
             <w:r>
               <w:rPr>
@@ -3824,7 +3824,7 @@
               <w:rPr>
                 <w:color w:val="000000" w:themeColor="text1"/>
               </w:rPr>
-              <w:t>5</w:t>
+              <w:t>4</w:t>
             </w:r>
           </w:p>
         </w:tc>
@@ -3853,7 +3853,7 @@
               <w:rPr>
                 <w:color w:val="000000" w:themeColor="text1"/>
               </w:rPr>
-              <w:t>4</w:t>
+              <w:t>5</w:t>
             </w:r>
           </w:p>
         </w:tc>
@@ -4314,7 +4314,7 @@
         <w:rPr>
           <w:color w:val="000000"/>
         </w:rPr>
-        <w:t>2</w:t>
+        <w:t>3</w:t>
       </w:r>
       <w:r>
         <w:rPr>
@@ -4326,14 +4326,14 @@
         <w:rPr>
           <w:color w:val="000000"/>
         </w:rPr>
-        <w:t>3</w:t>
+        <w:t>4</w:t>
       </w:r>
       <w:r>
         <w:rPr>
           <w:color w:val="000000"/>
           <w:vertAlign w:val="superscript"/>
         </w:rPr>
-        <w:t>rd</w:t>
+        <w:t>th</w:t>
       </w:r>
       <w:r>
         <w:rPr>
@@ -12885,7 +12885,7 @@
     <w:charset w:val="86"/>
     <w:family w:val="auto"/>
     <w:pitch w:val="variable"/>
-    <w:sig w:usb0="00000203" w:usb1="288F0000" w:usb2="00000016" w:usb3="00000000" w:csb0="00040001" w:csb1="00000000"/>
+    <w:sig w:usb0="00000003" w:usb1="288F0000" w:usb2="00000016" w:usb3="00000000" w:csb0="00040001" w:csb1="00000000"/>
   </w:font>
   <w:font w:name="Arial">
     <w:panose1 w:val="020B0604020202020204"/>
@@ -12904,6 +12904,7 @@
   </w:font>
   <w:font w:name="DengXian Light">
     <w:altName w:val="等线 Light"/>
+    <w:panose1 w:val="02010600030101010101"/>
     <w:charset w:val="86"/>
     <w:family w:val="auto"/>
     <w:pitch w:val="variable"/>
@@ -12951,6 +12952,7 @@
     <w:rsid w:val="005F4F4E"/>
     <w:rsid w:val="006006C9"/>
     <w:rsid w:val="00632844"/>
+    <w:rsid w:val="00632F36"/>
     <w:rsid w:val="00667EA3"/>
     <w:rsid w:val="006C782E"/>
     <w:rsid w:val="006F2FC6"/>
@@ -12971,6 +12973,7 @@
     <w:rsid w:val="00C21DA8"/>
     <w:rsid w:val="00C96355"/>
     <w:rsid w:val="00CB6803"/>
+    <w:rsid w:val="00D13B7C"/>
     <w:rsid w:val="00D14B81"/>
     <w:rsid w:val="00D465E9"/>
     <w:rsid w:val="00EA6A42"/>
